--- a/【智能拍照水表】实时在线功能需求说明.docx
+++ b/【智能拍照水表】实时在线功能需求说明.docx
@@ -1,6 +1,6 @@
 
 <file path=word/document.xml><?xml version="1.0" encoding="utf-8"?>
-<w:document xmlns:wpc="http://schemas.microsoft.com/office/word/2010/wordprocessingCanvas" xmlns:mc="http://schemas.openxmlformats.org/markup-compatibility/2006" xmlns:o="urn:schemas-microsoft-com:office:office" xmlns:r="http://schemas.openxmlformats.org/officeDocument/2006/relationships" xmlns:m="http://schemas.openxmlformats.org/officeDocument/2006/math" xmlns:v="urn:schemas-microsoft-com:vml" xmlns:wp14="http://schemas.microsoft.com/office/word/2010/wordprocessingDrawing" xmlns:wp="http://schemas.openxmlformats.org/drawingml/2006/wordprocessingDrawing" xmlns:w10="urn:schemas-microsoft-com:office:word" xmlns:w="http://schemas.openxmlformats.org/wordprocessingml/2006/main" xmlns:w14="http://schemas.microsoft.com/office/word/2010/wordml" xmlns:w15="http://schemas.microsoft.com/office/word/2012/wordml" xmlns:wpg="http://schemas.microsoft.com/office/word/2010/wordprocessingGroup" xmlns:wpi="http://schemas.microsoft.com/office/word/2010/wordprocessingInk" xmlns:wne="http://schemas.microsoft.com/office/word/2006/wordml" xmlns:wps="http://schemas.microsoft.com/office/word/2010/wordprocessingShape" mc:Ignorable="w14 w15 wp14">
+<w:document xmlns:wpc="http://schemas.microsoft.com/office/word/2010/wordprocessingCanvas" xmlns:mo="http://schemas.microsoft.com/office/mac/office/2008/main" xmlns:mc="http://schemas.openxmlformats.org/markup-compatibility/2006" xmlns:mv="urn:schemas-microsoft-com:mac:vml" xmlns:o="urn:schemas-microsoft-com:office:office" xmlns:r="http://schemas.openxmlformats.org/officeDocument/2006/relationships" xmlns:m="http://schemas.openxmlformats.org/officeDocument/2006/math" xmlns:v="urn:schemas-microsoft-com:vml" xmlns:wp14="http://schemas.microsoft.com/office/word/2010/wordprocessingDrawing" xmlns:wp="http://schemas.openxmlformats.org/drawingml/2006/wordprocessingDrawing" xmlns:w10="urn:schemas-microsoft-com:office:word" xmlns:w="http://schemas.openxmlformats.org/wordprocessingml/2006/main" xmlns:w14="http://schemas.microsoft.com/office/word/2010/wordml" xmlns:w15="http://schemas.microsoft.com/office/word/2012/wordml" xmlns:wpg="http://schemas.microsoft.com/office/word/2010/wordprocessingGroup" xmlns:wpi="http://schemas.microsoft.com/office/word/2010/wordprocessingInk" xmlns:wne="http://schemas.microsoft.com/office/word/2006/wordml" xmlns:wps="http://schemas.microsoft.com/office/word/2010/wordprocessingShape" mc:Ignorable="w14 w15 wp14">
   <w:body>
     <w:p>
       <w:pPr>
@@ -138,8 +138,6 @@
       <w:r>
         <w:t>为低功耗模式。</w:t>
       </w:r>
-      <w:bookmarkStart w:id="0" w:name="_GoBack"/>
-      <w:bookmarkEnd w:id="0"/>
     </w:p>
     <w:p>
       <w:pPr>
@@ -414,9 +412,6 @@
           <w:numId w:val="1"/>
         </w:numPr>
         <w:ind w:firstLineChars="0"/>
-        <w:rPr>
-          <w:rFonts w:hint="eastAsia"/>
-        </w:rPr>
       </w:pPr>
       <w:r>
         <w:rPr>
@@ -442,6 +437,38 @@
       <w:r>
         <w:t>，基带断电。</w:t>
       </w:r>
+    </w:p>
+    <w:p>
+      <w:pPr>
+        <w:pStyle w:val="a3"/>
+        <w:ind w:left="360" w:firstLineChars="0" w:firstLine="0"/>
+      </w:pPr>
+    </w:p>
+    <w:p>
+      <w:pPr>
+        <w:pStyle w:val="a3"/>
+        <w:ind w:left="360" w:firstLineChars="0" w:firstLine="0"/>
+      </w:pPr>
+      <w:r>
+        <w:rPr>
+          <w:rFonts w:hint="eastAsia"/>
+        </w:rPr>
+        <w:t>但是</w:t>
+      </w:r>
+      <w:r>
+        <w:t>8/20</w:t>
+      </w:r>
+      <w:r>
+        <w:rPr>
+          <w:rFonts w:hint="eastAsia"/>
+        </w:rPr>
+        <w:t>根据</w:t>
+      </w:r>
+      <w:r>
+        <w:t>客户需求做了进一步的功能追加和完善。</w:t>
+      </w:r>
+      <w:bookmarkStart w:id="0" w:name="_GoBack"/>
+      <w:bookmarkEnd w:id="0"/>
     </w:p>
     <w:sectPr>
       <w:pgSz w:w="11906" w:h="16838"/>
@@ -454,8 +481,8 @@
 </file>
 
 <file path=word/numbering.xml><?xml version="1.0" encoding="utf-8"?>
-<w:numbering xmlns:wpc="http://schemas.microsoft.com/office/word/2010/wordprocessingCanvas" xmlns:mc="http://schemas.openxmlformats.org/markup-compatibility/2006" xmlns:o="urn:schemas-microsoft-com:office:office" xmlns:r="http://schemas.openxmlformats.org/officeDocument/2006/relationships" xmlns:m="http://schemas.openxmlformats.org/officeDocument/2006/math" xmlns:v="urn:schemas-microsoft-com:vml" xmlns:wp14="http://schemas.microsoft.com/office/word/2010/wordprocessingDrawing" xmlns:wp="http://schemas.openxmlformats.org/drawingml/2006/wordprocessingDrawing" xmlns:w10="urn:schemas-microsoft-com:office:word" xmlns:w="http://schemas.openxmlformats.org/wordprocessingml/2006/main" xmlns:w14="http://schemas.microsoft.com/office/word/2010/wordml" xmlns:w15="http://schemas.microsoft.com/office/word/2012/wordml" xmlns:wpg="http://schemas.microsoft.com/office/word/2010/wordprocessingGroup" xmlns:wpi="http://schemas.microsoft.com/office/word/2010/wordprocessingInk" xmlns:wne="http://schemas.microsoft.com/office/word/2006/wordml" xmlns:wps="http://schemas.microsoft.com/office/word/2010/wordprocessingShape" mc:Ignorable="w14 w15 wp14">
-  <w:abstractNum w:abstractNumId="0" w15:restartNumberingAfterBreak="0">
+<w:numbering xmlns:wpc="http://schemas.microsoft.com/office/word/2010/wordprocessingCanvas" xmlns:mo="http://schemas.microsoft.com/office/mac/office/2008/main" xmlns:mc="http://schemas.openxmlformats.org/markup-compatibility/2006" xmlns:mv="urn:schemas-microsoft-com:mac:vml" xmlns:o="urn:schemas-microsoft-com:office:office" xmlns:r="http://schemas.openxmlformats.org/officeDocument/2006/relationships" xmlns:m="http://schemas.openxmlformats.org/officeDocument/2006/math" xmlns:v="urn:schemas-microsoft-com:vml" xmlns:wp14="http://schemas.microsoft.com/office/word/2010/wordprocessingDrawing" xmlns:wp="http://schemas.openxmlformats.org/drawingml/2006/wordprocessingDrawing" xmlns:w10="urn:schemas-microsoft-com:office:word" xmlns:w="http://schemas.openxmlformats.org/wordprocessingml/2006/main" xmlns:w14="http://schemas.microsoft.com/office/word/2010/wordml" xmlns:w15="http://schemas.microsoft.com/office/word/2012/wordml" xmlns:wpg="http://schemas.microsoft.com/office/word/2010/wordprocessingGroup" xmlns:wpi="http://schemas.microsoft.com/office/word/2010/wordprocessingInk" xmlns:wne="http://schemas.microsoft.com/office/word/2006/wordml" xmlns:wps="http://schemas.microsoft.com/office/word/2010/wordprocessingShape" mc:Ignorable="w14 w15 wp14">
+  <w:abstractNum w:abstractNumId="0">
     <w:nsid w:val="71AE76B5"/>
     <w:multiLevelType w:val="hybridMultilevel"/>
     <w:tmpl w:val="E2AA4BFC"/>
@@ -564,7 +591,7 @@
     </w:rPrDefault>
     <w:pPrDefault/>
   </w:docDefaults>
-  <w:latentStyles w:defLockedState="0" w:defUIPriority="99" w:defSemiHidden="0" w:defUnhideWhenUsed="0" w:defQFormat="0" w:count="371">
+  <w:latentStyles w:defLockedState="0" w:defUIPriority="99" w:defSemiHidden="0" w:defUnhideWhenUsed="0" w:defQFormat="0" w:count="380">
     <w:lsdException w:name="Normal" w:uiPriority="0" w:qFormat="1"/>
     <w:lsdException w:name="heading 1" w:uiPriority="9" w:qFormat="1"/>
     <w:lsdException w:name="heading 2" w:semiHidden="1" w:uiPriority="9" w:unhideWhenUsed="1" w:qFormat="1"/>
